--- a/Applied_Optimization_Models/Lab_Limenitiz/lab2/4932_Иванов_ПМО_ЛР_2.docx
+++ b/Applied_Optimization_Models/Lab_Limenitiz/lab2/4932_Иванов_ПМО_ЛР_2.docx
@@ -670,8 +670,17 @@
           <w:sz w:val="28"/>
           <w:szCs w:val="28"/>
         </w:rPr>
-        <w:t>Решение транспортной задачи средствами Excel</w:t>
-      </w:r>
+        <w:t xml:space="preserve">Решение транспортной задачи средствами </w:t>
+      </w:r>
+      <w:proofErr w:type="spellStart"/>
+      <w:r>
+        <w:rPr>
+          <w:sz w:val="28"/>
+          <w:szCs w:val="28"/>
+        </w:rPr>
+        <w:t>Excel</w:t>
+      </w:r>
+      <w:proofErr w:type="spellEnd"/>
       <w:r>
         <w:rPr>
           <w:sz w:val="28"/>
@@ -3087,13 +3096,7 @@
           <w:rPr>
             <w:rFonts w:ascii="Cambria Math" w:eastAsiaTheme="minorEastAsia" w:hAnsi="Cambria Math"/>
           </w:rPr>
-          <m:t xml:space="preserve"> </m:t>
-        </m:r>
-        <m:r>
-          <w:rPr>
-            <w:rFonts w:ascii="Cambria Math" w:eastAsiaTheme="minorEastAsia" w:hAnsi="Cambria Math"/>
-          </w:rPr>
-          <m:t xml:space="preserve">в пункт </m:t>
+          <m:t xml:space="preserve"> в пункт </m:t>
         </m:r>
         <m:r>
           <w:rPr>
@@ -3116,7 +3119,6 @@
         <w:rPr>
           <w:rFonts w:eastAsiaTheme="minorEastAsia"/>
           <w:i/>
-          <w:lang w:val="en-US"/>
         </w:rPr>
       </w:pPr>
       <m:oMath>
@@ -3149,7 +3151,19 @@
           <w:rPr>
             <w:rFonts w:ascii="Cambria Math" w:eastAsiaTheme="minorEastAsia" w:hAnsi="Cambria Math"/>
           </w:rPr>
-          <m:t>;j=</m:t>
+          <m:t>;</m:t>
+        </m:r>
+        <m:r>
+          <w:rPr>
+            <w:rFonts w:ascii="Cambria Math" w:eastAsiaTheme="minorEastAsia" w:hAnsi="Cambria Math"/>
+          </w:rPr>
+          <m:t xml:space="preserve"> </m:t>
+        </m:r>
+        <m:r>
+          <w:rPr>
+            <w:rFonts w:ascii="Cambria Math" w:eastAsiaTheme="minorEastAsia" w:hAnsi="Cambria Math"/>
+          </w:rPr>
+          <m:t>j=</m:t>
         </m:r>
         <m:acc>
           <m:accPr>
@@ -3170,12 +3184,54 @@
             </m:r>
           </m:e>
         </m:acc>
+        <m:r>
+          <w:rPr>
+            <w:rFonts w:ascii="Cambria Math" w:eastAsiaTheme="minorEastAsia" w:hAnsi="Cambria Math"/>
+            <w:lang w:val="en-US"/>
+          </w:rPr>
+          <m:t xml:space="preserve">; </m:t>
+        </m:r>
+        <m:sSub>
+          <m:sSubPr>
+            <m:ctrlPr>
+              <w:rPr>
+                <w:rFonts w:ascii="Cambria Math" w:eastAsiaTheme="minorEastAsia" w:hAnsi="Cambria Math"/>
+                <w:i/>
+                <w:lang w:val="en-US"/>
+              </w:rPr>
+            </m:ctrlPr>
+          </m:sSubPr>
+          <m:e>
+            <m:r>
+              <w:rPr>
+                <w:rFonts w:ascii="Cambria Math" w:eastAsiaTheme="minorEastAsia" w:hAnsi="Cambria Math"/>
+                <w:lang w:val="en-US"/>
+              </w:rPr>
+              <m:t>x</m:t>
+            </m:r>
+          </m:e>
+          <m:sub>
+            <m:r>
+              <w:rPr>
+                <w:rFonts w:ascii="Cambria Math" w:eastAsiaTheme="minorEastAsia" w:hAnsi="Cambria Math"/>
+                <w:lang w:val="en-US"/>
+              </w:rPr>
+              <m:t>ij</m:t>
+            </m:r>
+          </m:sub>
+        </m:sSub>
+        <m:r>
+          <w:rPr>
+            <w:rFonts w:ascii="Cambria Math" w:eastAsiaTheme="minorEastAsia" w:hAnsi="Cambria Math"/>
+            <w:lang w:val="en-US"/>
+          </w:rPr>
+          <m:t>≥0</m:t>
+        </m:r>
       </m:oMath>
       <w:r>
         <w:rPr>
           <w:rFonts w:eastAsiaTheme="minorEastAsia"/>
           <w:i/>
-          <w:lang w:val="en-US"/>
         </w:rPr>
         <w:t xml:space="preserve"> </w:t>
       </w:r>
@@ -3185,7 +3241,6 @@
         <w:rPr>
           <w:rFonts w:eastAsiaTheme="minorEastAsia"/>
           <w:i/>
-          <w:lang w:val="en-US"/>
         </w:rPr>
       </w:pPr>
     </w:p>
@@ -3299,7 +3354,13 @@
                 <w:rFonts w:ascii="Cambria Math" w:eastAsiaTheme="minorEastAsia" w:hAnsi="Cambria Math"/>
                 <w:lang w:val="en-US"/>
               </w:rPr>
-              <m:t>i=1</m:t>
+              <m:t>i</m:t>
+            </m:r>
+            <m:r>
+              <w:rPr>
+                <w:rFonts w:ascii="Cambria Math" w:eastAsiaTheme="minorEastAsia" w:hAnsi="Cambria Math"/>
+              </w:rPr>
+              <m:t>=1</m:t>
             </m:r>
           </m:sub>
           <m:sup>
@@ -3770,13 +3831,7 @@
                       <w:rPr>
                         <w:rFonts w:ascii="Cambria Math" w:eastAsiaTheme="minorEastAsia" w:hAnsi="Cambria Math"/>
                       </w:rPr>
-                      <m:t>2</m:t>
-                    </m:r>
-                    <m:r>
-                      <w:rPr>
-                        <w:rFonts w:ascii="Cambria Math" w:eastAsiaTheme="minorEastAsia" w:hAnsi="Cambria Math"/>
-                      </w:rPr>
-                      <m:t>1</m:t>
+                      <m:t>21</m:t>
                     </m:r>
                   </m:sub>
                 </m:sSub>
@@ -3810,13 +3865,7 @@
                       <w:rPr>
                         <w:rFonts w:ascii="Cambria Math" w:eastAsiaTheme="minorEastAsia" w:hAnsi="Cambria Math"/>
                       </w:rPr>
-                      <m:t>2</m:t>
-                    </m:r>
-                    <m:r>
-                      <w:rPr>
-                        <w:rFonts w:ascii="Cambria Math" w:eastAsiaTheme="minorEastAsia" w:hAnsi="Cambria Math"/>
-                      </w:rPr>
-                      <m:t>2</m:t>
+                      <m:t>22</m:t>
                     </m:r>
                   </m:sub>
                 </m:sSub>
@@ -3850,13 +3899,7 @@
                       <w:rPr>
                         <w:rFonts w:ascii="Cambria Math" w:eastAsiaTheme="minorEastAsia" w:hAnsi="Cambria Math"/>
                       </w:rPr>
-                      <m:t>2</m:t>
-                    </m:r>
-                    <m:r>
-                      <w:rPr>
-                        <w:rFonts w:ascii="Cambria Math" w:eastAsiaTheme="minorEastAsia" w:hAnsi="Cambria Math"/>
-                      </w:rPr>
-                      <m:t>3</m:t>
+                      <m:t>23</m:t>
                     </m:r>
                   </m:sub>
                 </m:sSub>
@@ -3890,13 +3933,7 @@
                       <w:rPr>
                         <w:rFonts w:ascii="Cambria Math" w:eastAsiaTheme="minorEastAsia" w:hAnsi="Cambria Math"/>
                       </w:rPr>
-                      <m:t>2</m:t>
-                    </m:r>
-                    <m:r>
-                      <w:rPr>
-                        <w:rFonts w:ascii="Cambria Math" w:eastAsiaTheme="minorEastAsia" w:hAnsi="Cambria Math"/>
-                      </w:rPr>
-                      <m:t>4</m:t>
+                      <m:t>24</m:t>
                     </m:r>
                   </m:sub>
                 </m:sSub>
@@ -3930,13 +3967,7 @@
                       <w:rPr>
                         <w:rFonts w:ascii="Cambria Math" w:eastAsiaTheme="minorEastAsia" w:hAnsi="Cambria Math"/>
                       </w:rPr>
-                      <m:t>2</m:t>
-                    </m:r>
-                    <m:r>
-                      <w:rPr>
-                        <w:rFonts w:ascii="Cambria Math" w:eastAsiaTheme="minorEastAsia" w:hAnsi="Cambria Math"/>
-                      </w:rPr>
-                      <m:t>5</m:t>
+                      <m:t>25</m:t>
                     </m:r>
                   </m:sub>
                 </m:sSub>
@@ -3970,13 +4001,7 @@
                       <w:rPr>
                         <w:rFonts w:ascii="Cambria Math" w:eastAsiaTheme="minorEastAsia" w:hAnsi="Cambria Math"/>
                       </w:rPr>
-                      <m:t>2</m:t>
-                    </m:r>
-                    <m:r>
-                      <w:rPr>
-                        <w:rFonts w:ascii="Cambria Math" w:eastAsiaTheme="minorEastAsia" w:hAnsi="Cambria Math"/>
-                      </w:rPr>
-                      <m:t>6</m:t>
+                      <m:t>26</m:t>
                     </m:r>
                   </m:sub>
                 </m:sSub>
@@ -4010,13 +4035,7 @@
                       <w:rPr>
                         <w:rFonts w:ascii="Cambria Math" w:eastAsiaTheme="minorEastAsia" w:hAnsi="Cambria Math"/>
                       </w:rPr>
-                      <m:t>2</m:t>
-                    </m:r>
-                    <m:r>
-                      <w:rPr>
-                        <w:rFonts w:ascii="Cambria Math" w:eastAsiaTheme="minorEastAsia" w:hAnsi="Cambria Math"/>
-                      </w:rPr>
-                      <m:t>7</m:t>
+                      <m:t>27</m:t>
                     </m:r>
                   </m:sub>
                 </m:sSub>
@@ -4024,13 +4043,7 @@
                   <w:rPr>
                     <w:rFonts w:ascii="Cambria Math" w:eastAsiaTheme="minorEastAsia" w:hAnsi="Cambria Math"/>
                   </w:rPr>
-                  <m:t>=</m:t>
-                </m:r>
-                <m:r>
-                  <w:rPr>
-                    <w:rFonts w:ascii="Cambria Math" w:eastAsiaTheme="minorEastAsia" w:hAnsi="Cambria Math"/>
-                  </w:rPr>
-                  <m:t>26</m:t>
+                  <m:t>=26</m:t>
                 </m:r>
                 <m:ctrlPr>
                   <w:rPr>
@@ -4064,13 +4077,7 @@
                       <w:rPr>
                         <w:rFonts w:ascii="Cambria Math" w:eastAsiaTheme="minorEastAsia" w:hAnsi="Cambria Math"/>
                       </w:rPr>
-                      <m:t>3</m:t>
-                    </m:r>
-                    <m:r>
-                      <w:rPr>
-                        <w:rFonts w:ascii="Cambria Math" w:eastAsiaTheme="minorEastAsia" w:hAnsi="Cambria Math"/>
-                      </w:rPr>
-                      <m:t>1</m:t>
+                      <m:t>31</m:t>
                     </m:r>
                   </m:sub>
                 </m:sSub>
@@ -4104,13 +4111,7 @@
                       <w:rPr>
                         <w:rFonts w:ascii="Cambria Math" w:eastAsiaTheme="minorEastAsia" w:hAnsi="Cambria Math"/>
                       </w:rPr>
-                      <m:t>3</m:t>
-                    </m:r>
-                    <m:r>
-                      <w:rPr>
-                        <w:rFonts w:ascii="Cambria Math" w:eastAsiaTheme="minorEastAsia" w:hAnsi="Cambria Math"/>
-                      </w:rPr>
-                      <m:t>2</m:t>
+                      <m:t>32</m:t>
                     </m:r>
                   </m:sub>
                 </m:sSub>
@@ -4144,13 +4145,7 @@
                       <w:rPr>
                         <w:rFonts w:ascii="Cambria Math" w:eastAsiaTheme="minorEastAsia" w:hAnsi="Cambria Math"/>
                       </w:rPr>
-                      <m:t>3</m:t>
-                    </m:r>
-                    <m:r>
-                      <w:rPr>
-                        <w:rFonts w:ascii="Cambria Math" w:eastAsiaTheme="minorEastAsia" w:hAnsi="Cambria Math"/>
-                      </w:rPr>
-                      <m:t>3</m:t>
+                      <m:t>33</m:t>
                     </m:r>
                   </m:sub>
                 </m:sSub>
@@ -4184,13 +4179,7 @@
                       <w:rPr>
                         <w:rFonts w:ascii="Cambria Math" w:eastAsiaTheme="minorEastAsia" w:hAnsi="Cambria Math"/>
                       </w:rPr>
-                      <m:t>3</m:t>
-                    </m:r>
-                    <m:r>
-                      <w:rPr>
-                        <w:rFonts w:ascii="Cambria Math" w:eastAsiaTheme="minorEastAsia" w:hAnsi="Cambria Math"/>
-                      </w:rPr>
-                      <m:t>4</m:t>
+                      <m:t>34</m:t>
                     </m:r>
                   </m:sub>
                 </m:sSub>
@@ -4224,13 +4213,7 @@
                       <w:rPr>
                         <w:rFonts w:ascii="Cambria Math" w:eastAsiaTheme="minorEastAsia" w:hAnsi="Cambria Math"/>
                       </w:rPr>
-                      <m:t>3</m:t>
-                    </m:r>
-                    <m:r>
-                      <w:rPr>
-                        <w:rFonts w:ascii="Cambria Math" w:eastAsiaTheme="minorEastAsia" w:hAnsi="Cambria Math"/>
-                      </w:rPr>
-                      <m:t>5</m:t>
+                      <m:t>35</m:t>
                     </m:r>
                   </m:sub>
                 </m:sSub>
@@ -4264,13 +4247,7 @@
                       <w:rPr>
                         <w:rFonts w:ascii="Cambria Math" w:eastAsiaTheme="minorEastAsia" w:hAnsi="Cambria Math"/>
                       </w:rPr>
-                      <m:t>3</m:t>
-                    </m:r>
-                    <m:r>
-                      <w:rPr>
-                        <w:rFonts w:ascii="Cambria Math" w:eastAsiaTheme="minorEastAsia" w:hAnsi="Cambria Math"/>
-                      </w:rPr>
-                      <m:t>6</m:t>
+                      <m:t>36</m:t>
                     </m:r>
                   </m:sub>
                 </m:sSub>
@@ -4304,13 +4281,7 @@
                       <w:rPr>
                         <w:rFonts w:ascii="Cambria Math" w:eastAsiaTheme="minorEastAsia" w:hAnsi="Cambria Math"/>
                       </w:rPr>
-                      <m:t>3</m:t>
-                    </m:r>
-                    <m:r>
-                      <w:rPr>
-                        <w:rFonts w:ascii="Cambria Math" w:eastAsiaTheme="minorEastAsia" w:hAnsi="Cambria Math"/>
-                      </w:rPr>
-                      <m:t>7</m:t>
+                      <m:t>37</m:t>
                     </m:r>
                   </m:sub>
                 </m:sSub>
@@ -4318,13 +4289,7 @@
                   <w:rPr>
                     <w:rFonts w:ascii="Cambria Math" w:eastAsiaTheme="minorEastAsia" w:hAnsi="Cambria Math"/>
                   </w:rPr>
-                  <m:t>=</m:t>
-                </m:r>
-                <m:r>
-                  <w:rPr>
-                    <w:rFonts w:ascii="Cambria Math" w:eastAsiaTheme="minorEastAsia" w:hAnsi="Cambria Math"/>
-                  </w:rPr>
-                  <m:t>14</m:t>
+                  <m:t>=14</m:t>
                 </m:r>
               </m:e>
               <m:e>
@@ -4352,13 +4317,7 @@
                       <w:rPr>
                         <w:rFonts w:ascii="Cambria Math" w:eastAsiaTheme="minorEastAsia" w:hAnsi="Cambria Math"/>
                       </w:rPr>
-                      <m:t>4</m:t>
-                    </m:r>
-                    <m:r>
-                      <w:rPr>
-                        <w:rFonts w:ascii="Cambria Math" w:eastAsiaTheme="minorEastAsia" w:hAnsi="Cambria Math"/>
-                      </w:rPr>
-                      <m:t>1</m:t>
+                      <m:t>41</m:t>
                     </m:r>
                   </m:sub>
                 </m:sSub>
@@ -4392,13 +4351,7 @@
                       <w:rPr>
                         <w:rFonts w:ascii="Cambria Math" w:eastAsiaTheme="minorEastAsia" w:hAnsi="Cambria Math"/>
                       </w:rPr>
-                      <m:t>4</m:t>
-                    </m:r>
-                    <m:r>
-                      <w:rPr>
-                        <w:rFonts w:ascii="Cambria Math" w:eastAsiaTheme="minorEastAsia" w:hAnsi="Cambria Math"/>
-                      </w:rPr>
-                      <m:t>2</m:t>
+                      <m:t>42</m:t>
                     </m:r>
                   </m:sub>
                 </m:sSub>
@@ -4432,13 +4385,7 @@
                       <w:rPr>
                         <w:rFonts w:ascii="Cambria Math" w:eastAsiaTheme="minorEastAsia" w:hAnsi="Cambria Math"/>
                       </w:rPr>
-                      <m:t>4</m:t>
-                    </m:r>
-                    <m:r>
-                      <w:rPr>
-                        <w:rFonts w:ascii="Cambria Math" w:eastAsiaTheme="minorEastAsia" w:hAnsi="Cambria Math"/>
-                      </w:rPr>
-                      <m:t>3</m:t>
+                      <m:t>43</m:t>
                     </m:r>
                   </m:sub>
                 </m:sSub>
@@ -4472,13 +4419,7 @@
                       <w:rPr>
                         <w:rFonts w:ascii="Cambria Math" w:eastAsiaTheme="minorEastAsia" w:hAnsi="Cambria Math"/>
                       </w:rPr>
-                      <m:t>4</m:t>
-                    </m:r>
-                    <m:r>
-                      <w:rPr>
-                        <w:rFonts w:ascii="Cambria Math" w:eastAsiaTheme="minorEastAsia" w:hAnsi="Cambria Math"/>
-                      </w:rPr>
-                      <m:t>4</m:t>
+                      <m:t>44</m:t>
                     </m:r>
                   </m:sub>
                 </m:sSub>
@@ -4512,13 +4453,7 @@
                       <w:rPr>
                         <w:rFonts w:ascii="Cambria Math" w:eastAsiaTheme="minorEastAsia" w:hAnsi="Cambria Math"/>
                       </w:rPr>
-                      <m:t>4</m:t>
-                    </m:r>
-                    <m:r>
-                      <w:rPr>
-                        <w:rFonts w:ascii="Cambria Math" w:eastAsiaTheme="minorEastAsia" w:hAnsi="Cambria Math"/>
-                      </w:rPr>
-                      <m:t>5</m:t>
+                      <m:t>45</m:t>
                     </m:r>
                   </m:sub>
                 </m:sSub>
@@ -4552,13 +4487,7 @@
                       <w:rPr>
                         <w:rFonts w:ascii="Cambria Math" w:eastAsiaTheme="minorEastAsia" w:hAnsi="Cambria Math"/>
                       </w:rPr>
-                      <m:t>4</m:t>
-                    </m:r>
-                    <m:r>
-                      <w:rPr>
-                        <w:rFonts w:ascii="Cambria Math" w:eastAsiaTheme="minorEastAsia" w:hAnsi="Cambria Math"/>
-                      </w:rPr>
-                      <m:t>6</m:t>
+                      <m:t>46</m:t>
                     </m:r>
                   </m:sub>
                 </m:sSub>
@@ -4592,13 +4521,7 @@
                       <w:rPr>
                         <w:rFonts w:ascii="Cambria Math" w:eastAsiaTheme="minorEastAsia" w:hAnsi="Cambria Math"/>
                       </w:rPr>
-                      <m:t>4</m:t>
-                    </m:r>
-                    <m:r>
-                      <w:rPr>
-                        <w:rFonts w:ascii="Cambria Math" w:eastAsiaTheme="minorEastAsia" w:hAnsi="Cambria Math"/>
-                      </w:rPr>
-                      <m:t>7</m:t>
+                      <m:t>47</m:t>
                     </m:r>
                   </m:sub>
                 </m:sSub>
@@ -4606,13 +4529,7 @@
                   <w:rPr>
                     <w:rFonts w:ascii="Cambria Math" w:eastAsiaTheme="minorEastAsia" w:hAnsi="Cambria Math"/>
                   </w:rPr>
-                  <m:t>=</m:t>
-                </m:r>
-                <m:r>
-                  <w:rPr>
-                    <w:rFonts w:ascii="Cambria Math" w:eastAsiaTheme="minorEastAsia" w:hAnsi="Cambria Math"/>
-                  </w:rPr>
-                  <m:t>18</m:t>
+                  <m:t>=18</m:t>
                 </m:r>
               </m:e>
             </m:eqArr>
@@ -4943,13 +4860,7 @@
                       <w:rPr>
                         <w:rFonts w:ascii="Cambria Math" w:hAnsi="Cambria Math"/>
                       </w:rPr>
-                      <m:t>1</m:t>
-                    </m:r>
-                    <m:r>
-                      <w:rPr>
-                        <w:rFonts w:ascii="Cambria Math" w:hAnsi="Cambria Math"/>
-                      </w:rPr>
-                      <m:t>3</m:t>
+                      <m:t>13</m:t>
                     </m:r>
                   </m:sub>
                 </m:sSub>
@@ -4981,13 +4892,7 @@
                       <w:rPr>
                         <w:rFonts w:ascii="Cambria Math" w:hAnsi="Cambria Math"/>
                       </w:rPr>
-                      <m:t>2</m:t>
-                    </m:r>
-                    <m:r>
-                      <w:rPr>
-                        <w:rFonts w:ascii="Cambria Math" w:hAnsi="Cambria Math"/>
-                      </w:rPr>
-                      <m:t>3</m:t>
+                      <m:t>23</m:t>
                     </m:r>
                   </m:sub>
                 </m:sSub>
@@ -5019,13 +4924,7 @@
                       <w:rPr>
                         <w:rFonts w:ascii="Cambria Math" w:hAnsi="Cambria Math"/>
                       </w:rPr>
-                      <m:t>3</m:t>
-                    </m:r>
-                    <m:r>
-                      <w:rPr>
-                        <w:rFonts w:ascii="Cambria Math" w:hAnsi="Cambria Math"/>
-                      </w:rPr>
-                      <m:t>3</m:t>
+                      <m:t>33</m:t>
                     </m:r>
                   </m:sub>
                 </m:sSub>
@@ -5057,13 +4956,7 @@
                       <w:rPr>
                         <w:rFonts w:ascii="Cambria Math" w:hAnsi="Cambria Math"/>
                       </w:rPr>
-                      <m:t>4</m:t>
-                    </m:r>
-                    <m:r>
-                      <w:rPr>
-                        <w:rFonts w:ascii="Cambria Math" w:hAnsi="Cambria Math"/>
-                      </w:rPr>
-                      <m:t>3</m:t>
+                      <m:t>43</m:t>
                     </m:r>
                   </m:sub>
                 </m:sSub>
@@ -5103,13 +4996,7 @@
                       <w:rPr>
                         <w:rFonts w:ascii="Cambria Math" w:hAnsi="Cambria Math"/>
                       </w:rPr>
-                      <m:t>1</m:t>
-                    </m:r>
-                    <m:r>
-                      <w:rPr>
-                        <w:rFonts w:ascii="Cambria Math" w:hAnsi="Cambria Math"/>
-                      </w:rPr>
-                      <m:t>4</m:t>
+                      <m:t>14</m:t>
                     </m:r>
                   </m:sub>
                 </m:sSub>
@@ -5141,13 +5028,7 @@
                       <w:rPr>
                         <w:rFonts w:ascii="Cambria Math" w:hAnsi="Cambria Math"/>
                       </w:rPr>
-                      <m:t>2</m:t>
-                    </m:r>
-                    <m:r>
-                      <w:rPr>
-                        <w:rFonts w:ascii="Cambria Math" w:hAnsi="Cambria Math"/>
-                      </w:rPr>
-                      <m:t>4</m:t>
+                      <m:t>24</m:t>
                     </m:r>
                   </m:sub>
                 </m:sSub>
@@ -5179,13 +5060,7 @@
                       <w:rPr>
                         <w:rFonts w:ascii="Cambria Math" w:hAnsi="Cambria Math"/>
                       </w:rPr>
-                      <m:t>3</m:t>
-                    </m:r>
-                    <m:r>
-                      <w:rPr>
-                        <w:rFonts w:ascii="Cambria Math" w:hAnsi="Cambria Math"/>
-                      </w:rPr>
-                      <m:t>4</m:t>
+                      <m:t>34</m:t>
                     </m:r>
                   </m:sub>
                 </m:sSub>
@@ -5217,13 +5092,7 @@
                       <w:rPr>
                         <w:rFonts w:ascii="Cambria Math" w:hAnsi="Cambria Math"/>
                       </w:rPr>
-                      <m:t>4</m:t>
-                    </m:r>
-                    <m:r>
-                      <w:rPr>
-                        <w:rFonts w:ascii="Cambria Math" w:hAnsi="Cambria Math"/>
-                      </w:rPr>
-                      <m:t>4</m:t>
+                      <m:t>44</m:t>
                     </m:r>
                   </m:sub>
                 </m:sSub>
@@ -5263,13 +5132,7 @@
                       <w:rPr>
                         <w:rFonts w:ascii="Cambria Math" w:hAnsi="Cambria Math"/>
                       </w:rPr>
-                      <m:t>1</m:t>
-                    </m:r>
-                    <m:r>
-                      <w:rPr>
-                        <w:rFonts w:ascii="Cambria Math" w:hAnsi="Cambria Math"/>
-                      </w:rPr>
-                      <m:t>5</m:t>
+                      <m:t>15</m:t>
                     </m:r>
                   </m:sub>
                 </m:sSub>
@@ -5301,13 +5164,7 @@
                       <w:rPr>
                         <w:rFonts w:ascii="Cambria Math" w:hAnsi="Cambria Math"/>
                       </w:rPr>
-                      <m:t>2</m:t>
-                    </m:r>
-                    <m:r>
-                      <w:rPr>
-                        <w:rFonts w:ascii="Cambria Math" w:hAnsi="Cambria Math"/>
-                      </w:rPr>
-                      <m:t>5</m:t>
+                      <m:t>25</m:t>
                     </m:r>
                   </m:sub>
                 </m:sSub>
@@ -5339,13 +5196,7 @@
                       <w:rPr>
                         <w:rFonts w:ascii="Cambria Math" w:hAnsi="Cambria Math"/>
                       </w:rPr>
-                      <m:t>3</m:t>
-                    </m:r>
-                    <m:r>
-                      <w:rPr>
-                        <w:rFonts w:ascii="Cambria Math" w:hAnsi="Cambria Math"/>
-                      </w:rPr>
-                      <m:t>5</m:t>
+                      <m:t>35</m:t>
                     </m:r>
                   </m:sub>
                 </m:sSub>
@@ -5377,13 +5228,7 @@
                       <w:rPr>
                         <w:rFonts w:ascii="Cambria Math" w:hAnsi="Cambria Math"/>
                       </w:rPr>
-                      <m:t>4</m:t>
-                    </m:r>
-                    <m:r>
-                      <w:rPr>
-                        <w:rFonts w:ascii="Cambria Math" w:hAnsi="Cambria Math"/>
-                      </w:rPr>
-                      <m:t>5</m:t>
+                      <m:t>45</m:t>
                     </m:r>
                   </m:sub>
                 </m:sSub>
@@ -5423,13 +5268,7 @@
                       <w:rPr>
                         <w:rFonts w:ascii="Cambria Math" w:hAnsi="Cambria Math"/>
                       </w:rPr>
-                      <m:t>1</m:t>
-                    </m:r>
-                    <m:r>
-                      <w:rPr>
-                        <w:rFonts w:ascii="Cambria Math" w:hAnsi="Cambria Math"/>
-                      </w:rPr>
-                      <m:t>6</m:t>
+                      <m:t>16</m:t>
                     </m:r>
                   </m:sub>
                 </m:sSub>
@@ -5461,13 +5300,7 @@
                       <w:rPr>
                         <w:rFonts w:ascii="Cambria Math" w:hAnsi="Cambria Math"/>
                       </w:rPr>
-                      <m:t>2</m:t>
-                    </m:r>
-                    <m:r>
-                      <w:rPr>
-                        <w:rFonts w:ascii="Cambria Math" w:hAnsi="Cambria Math"/>
-                      </w:rPr>
-                      <m:t>6</m:t>
+                      <m:t>26</m:t>
                     </m:r>
                   </m:sub>
                 </m:sSub>
@@ -5499,13 +5332,7 @@
                       <w:rPr>
                         <w:rFonts w:ascii="Cambria Math" w:hAnsi="Cambria Math"/>
                       </w:rPr>
-                      <m:t>3</m:t>
-                    </m:r>
-                    <m:r>
-                      <w:rPr>
-                        <w:rFonts w:ascii="Cambria Math" w:hAnsi="Cambria Math"/>
-                      </w:rPr>
-                      <m:t>6</m:t>
+                      <m:t>36</m:t>
                     </m:r>
                   </m:sub>
                 </m:sSub>
@@ -5537,13 +5364,7 @@
                       <w:rPr>
                         <w:rFonts w:ascii="Cambria Math" w:hAnsi="Cambria Math"/>
                       </w:rPr>
-                      <m:t>4</m:t>
-                    </m:r>
-                    <m:r>
-                      <w:rPr>
-                        <w:rFonts w:ascii="Cambria Math" w:hAnsi="Cambria Math"/>
-                      </w:rPr>
-                      <m:t>6</m:t>
+                      <m:t>46</m:t>
                     </m:r>
                   </m:sub>
                 </m:sSub>
@@ -5583,13 +5404,7 @@
                       <w:rPr>
                         <w:rFonts w:ascii="Cambria Math" w:hAnsi="Cambria Math"/>
                       </w:rPr>
-                      <m:t>1</m:t>
-                    </m:r>
-                    <m:r>
-                      <w:rPr>
-                        <w:rFonts w:ascii="Cambria Math" w:hAnsi="Cambria Math"/>
-                      </w:rPr>
-                      <m:t>7</m:t>
+                      <m:t>17</m:t>
                     </m:r>
                   </m:sub>
                 </m:sSub>
@@ -5621,13 +5436,7 @@
                       <w:rPr>
                         <w:rFonts w:ascii="Cambria Math" w:hAnsi="Cambria Math"/>
                       </w:rPr>
-                      <m:t>2</m:t>
-                    </m:r>
-                    <m:r>
-                      <w:rPr>
-                        <w:rFonts w:ascii="Cambria Math" w:hAnsi="Cambria Math"/>
-                      </w:rPr>
-                      <m:t>7</m:t>
+                      <m:t>27</m:t>
                     </m:r>
                   </m:sub>
                 </m:sSub>
@@ -5659,13 +5468,7 @@
                       <w:rPr>
                         <w:rFonts w:ascii="Cambria Math" w:hAnsi="Cambria Math"/>
                       </w:rPr>
-                      <m:t>3</m:t>
-                    </m:r>
-                    <m:r>
-                      <w:rPr>
-                        <w:rFonts w:ascii="Cambria Math" w:hAnsi="Cambria Math"/>
-                      </w:rPr>
-                      <m:t>7</m:t>
+                      <m:t>37</m:t>
                     </m:r>
                   </m:sub>
                 </m:sSub>
@@ -5697,13 +5500,7 @@
                       <w:rPr>
                         <w:rFonts w:ascii="Cambria Math" w:hAnsi="Cambria Math"/>
                       </w:rPr>
-                      <m:t>4</m:t>
-                    </m:r>
-                    <m:r>
-                      <w:rPr>
-                        <w:rFonts w:ascii="Cambria Math" w:hAnsi="Cambria Math"/>
-                      </w:rPr>
-                      <m:t>7</m:t>
+                      <m:t>47</m:t>
                     </m:r>
                   </m:sub>
                 </m:sSub>
@@ -5711,19 +5508,7 @@
                   <w:rPr>
                     <w:rFonts w:ascii="Cambria Math" w:hAnsi="Cambria Math"/>
                   </w:rPr>
-                  <m:t>=</m:t>
-                </m:r>
-                <m:r>
-                  <w:rPr>
-                    <w:rFonts w:ascii="Cambria Math" w:hAnsi="Cambria Math"/>
-                  </w:rPr>
-                  <m:t>2</m:t>
-                </m:r>
-                <m:r>
-                  <w:rPr>
-                    <w:rFonts w:ascii="Cambria Math" w:hAnsi="Cambria Math"/>
-                  </w:rPr>
-                  <m:t>0</m:t>
+                  <m:t>=20</m:t>
                 </m:r>
               </m:e>
             </m:eqArr>
@@ -5856,6 +5641,9 @@
     <w:p/>
     <w:p>
       <w:r>
+        <w:rPr>
+          <w:noProof/>
+        </w:rPr>
         <w:drawing>
           <wp:inline distT="0" distB="0" distL="0" distR="0" wp14:anchorId="1373339F" wp14:editId="6A434329">
             <wp:extent cx="5940425" cy="2653665"/>
@@ -5986,6 +5774,9 @@
     </w:p>
     <w:p>
       <w:r>
+        <w:rPr>
+          <w:noProof/>
+        </w:rPr>
         <w:drawing>
           <wp:inline distT="0" distB="0" distL="0" distR="0" wp14:anchorId="10FE0E48" wp14:editId="65A4911E">
             <wp:extent cx="5940425" cy="2663190"/>
@@ -6110,6 +5901,9 @@
     </w:p>
     <w:p>
       <w:r>
+        <w:rPr>
+          <w:noProof/>
+        </w:rPr>
         <w:drawing>
           <wp:inline distT="0" distB="0" distL="0" distR="0" wp14:anchorId="6777DCE9" wp14:editId="35C53623">
             <wp:extent cx="5940425" cy="1598930"/>
@@ -6262,6 +6056,9 @@
     <w:p/>
     <w:p>
       <w:r>
+        <w:rPr>
+          <w:noProof/>
+        </w:rPr>
         <w:drawing>
           <wp:inline distT="0" distB="0" distL="0" distR="0" wp14:anchorId="55A7F678" wp14:editId="36A2B25F">
             <wp:extent cx="5940425" cy="1596390"/>
@@ -6409,10 +6206,7 @@
         </w:numPr>
       </w:pPr>
       <w:r>
-        <w:t xml:space="preserve">Все </w:t>
-      </w:r>
-      <w:r>
-        <w:t>удовлетворены</w:t>
+        <w:t>Все удовлетворены</w:t>
       </w:r>
     </w:p>
     <w:p>
@@ -6447,6 +6241,9 @@
       </w:pPr>
       <w:r>
         <w:t xml:space="preserve">Запасы на складах 1 и 2 нужно уменьшить на </w:t>
+      </w:r>
+      <w:r>
+        <w:t>12 и 8 тонн зерна соответственно.</w:t>
       </w:r>
     </w:p>
     <w:p>
@@ -6499,6 +6296,7 @@
         <w:docPartUnique/>
       </w:docPartObj>
     </w:sdtPr>
+    <w:sdtEndPr/>
     <w:sdtContent>
       <w:p>
         <w:pPr>

--- a/Applied_Optimization_Models/Lab_Limenitiz/lab2/4932_Иванов_ПМО_ЛР_2.docx
+++ b/Applied_Optimization_Models/Lab_Limenitiz/lab2/4932_Иванов_ПМО_ЛР_2.docx
@@ -3151,19 +3151,7 @@
           <w:rPr>
             <w:rFonts w:ascii="Cambria Math" w:eastAsiaTheme="minorEastAsia" w:hAnsi="Cambria Math"/>
           </w:rPr>
-          <m:t>;</m:t>
-        </m:r>
-        <m:r>
-          <w:rPr>
-            <w:rFonts w:ascii="Cambria Math" w:eastAsiaTheme="minorEastAsia" w:hAnsi="Cambria Math"/>
-          </w:rPr>
-          <m:t xml:space="preserve"> </m:t>
-        </m:r>
-        <m:r>
-          <w:rPr>
-            <w:rFonts w:ascii="Cambria Math" w:eastAsiaTheme="minorEastAsia" w:hAnsi="Cambria Math"/>
-          </w:rPr>
-          <m:t>j=</m:t>
+          <m:t>; j=</m:t>
         </m:r>
         <m:acc>
           <m:accPr>
@@ -3187,7 +3175,6 @@
         <m:r>
           <w:rPr>
             <w:rFonts w:ascii="Cambria Math" w:eastAsiaTheme="minorEastAsia" w:hAnsi="Cambria Math"/>
-            <w:lang w:val="en-US"/>
           </w:rPr>
           <m:t xml:space="preserve">; </m:t>
         </m:r>
@@ -3223,7 +3210,6 @@
         <m:r>
           <w:rPr>
             <w:rFonts w:ascii="Cambria Math" w:eastAsiaTheme="minorEastAsia" w:hAnsi="Cambria Math"/>
-            <w:lang w:val="en-US"/>
           </w:rPr>
           <m:t>≥0</m:t>
         </m:r>
@@ -5772,6 +5758,37 @@
         <w:t>:</w:t>
       </w:r>
     </w:p>
+    <w:p/>
+    <w:p>
+      <w:r>
+        <w:t>Стоимость доставки по запрещенным маршрутам</w:t>
+      </w:r>
+      <w:r>
+        <w:t xml:space="preserve"> </w:t>
+      </w:r>
+      <w:r>
+        <w:t>(1-</w:t>
+      </w:r>
+      <w:r>
+        <w:t>&gt;</w:t>
+      </w:r>
+      <w:r>
+        <w:t>4 и 1-</w:t>
+      </w:r>
+      <w:r>
+        <w:t>&gt;</w:t>
+      </w:r>
+      <w:r>
+        <w:t>5)</w:t>
+      </w:r>
+      <w:r>
+        <w:t xml:space="preserve"> была увеличена</w:t>
+      </w:r>
+      <w:r>
+        <w:t xml:space="preserve"> до 999</w:t>
+      </w:r>
+    </w:p>
+    <w:p/>
     <w:p>
       <w:r>
         <w:rPr>
@@ -5830,6 +5847,7 @@
           <w:b/>
           <w:color w:val="000000" w:themeColor="text1"/>
         </w:rPr>
+        <w:lastRenderedPageBreak/>
         <w:t>4 Результаты моделирования</w:t>
       </w:r>
       <w:r>
